--- a/results/Precision_and_recall.docx
+++ b/results/Precision_and_recall.docx
@@ -812,6 +812,13 @@
           <w:rFonts w:ascii="Times New Roman" w:hAnsi="Times New Roman" w:cs="Times New Roman"/>
           <w:b/>
         </w:rPr>
+        <w:t xml:space="preserve"> Missed: 2 (?The Rattrays, DeeAnne)</w:t>
+      </w:r>
+      <w:r>
+        <w:rPr>
+          <w:rFonts w:ascii="Times New Roman" w:hAnsi="Times New Roman" w:cs="Times New Roman"/>
+          <w:b/>
+        </w:rPr>
         <w:t xml:space="preserve"> </w:t>
       </w:r>
       <w:r>
@@ -819,7 +826,7 @@
           <w:rFonts w:ascii="Times New Roman" w:hAnsi="Times New Roman" w:cs="Times New Roman"/>
           <w:b/>
         </w:rPr>
-        <w:t>Missed: 2 (?The Rattrays, DeeAnne) Wrong: 3(Bon Temps twice, Hammond</w:t>
+        <w:t>Wrong: 3(Bon Temps twice, Hammond</w:t>
       </w:r>
       <w:r>
         <w:rPr>
@@ -827,6 +834,83 @@
           <w:b/>
         </w:rPr>
         <w:t>)</w:t>
+      </w:r>
+    </w:p>
+    <w:p>
+      <w:pPr>
+        <w:rPr>
+          <w:rFonts w:ascii="Times New Roman" w:hAnsi="Times New Roman" w:cs="Times New Roman"/>
+        </w:rPr>
+      </w:pPr>
+      <w:r>
+        <w:rPr>
+          <w:rFonts w:ascii="Times New Roman" w:hAnsi="Times New Roman" w:cs="Times New Roman"/>
+        </w:rPr>
+        <w:t>Precision:</w:t>
+      </w:r>
+      <w:r>
+        <w:rPr>
+          <w:rFonts w:ascii="Times New Roman" w:hAnsi="Times New Roman" w:cs="Times New Roman"/>
+        </w:rPr>
+        <w:t xml:space="preserve"> 47/50</w:t>
+      </w:r>
+    </w:p>
+    <w:p>
+      <w:pPr>
+        <w:rPr>
+          <w:rFonts w:ascii="Times New Roman" w:hAnsi="Times New Roman" w:cs="Times New Roman"/>
+        </w:rPr>
+      </w:pPr>
+      <w:r>
+        <w:rPr>
+          <w:rFonts w:ascii="Times New Roman" w:hAnsi="Times New Roman" w:cs="Times New Roman"/>
+        </w:rPr>
+        <w:t>Accuracy:</w:t>
+      </w:r>
+      <w:r>
+        <w:rPr>
+          <w:rFonts w:ascii="Times New Roman" w:hAnsi="Times New Roman" w:cs="Times New Roman"/>
+        </w:rPr>
+        <w:t xml:space="preserve"> </w:t>
+      </w:r>
+      <w:r>
+        <w:rPr>
+          <w:rFonts w:ascii="Times New Roman" w:hAnsi="Times New Roman" w:cs="Times New Roman"/>
+        </w:rPr>
+        <w:t>47/49</w:t>
+      </w:r>
+    </w:p>
+    <w:p>
+      <w:pPr>
+        <w:rPr>
+          <w:rFonts w:ascii="Times New Roman" w:hAnsi="Times New Roman" w:cs="Times New Roman"/>
+        </w:rPr>
+      </w:pPr>
+    </w:p>
+    <w:p>
+      <w:pPr>
+        <w:rPr>
+          <w:rFonts w:ascii="Times New Roman" w:hAnsi="Times New Roman" w:cs="Times New Roman"/>
+        </w:rPr>
+      </w:pPr>
+      <w:r>
+        <w:rPr>
+          <w:rFonts w:ascii="Times New Roman" w:hAnsi="Times New Roman" w:cs="Times New Roman"/>
+        </w:rPr>
+        <w:t>AVERAGE PRECISION: .9382</w:t>
+      </w:r>
+    </w:p>
+    <w:p>
+      <w:pPr>
+        <w:rPr>
+          <w:rFonts w:ascii="Times New Roman" w:hAnsi="Times New Roman" w:cs="Times New Roman"/>
+        </w:rPr>
+      </w:pPr>
+      <w:r>
+        <w:rPr>
+          <w:rFonts w:ascii="Times New Roman" w:hAnsi="Times New Roman" w:cs="Times New Roman"/>
+        </w:rPr>
+        <w:t>AVERAGE ACCURACY: .7789</w:t>
       </w:r>
       <w:bookmarkStart w:id="0" w:name="_GoBack"/>
       <w:bookmarkEnd w:id="0"/>
@@ -837,50 +921,19 @@
           <w:rFonts w:ascii="Times New Roman" w:hAnsi="Times New Roman" w:cs="Times New Roman"/>
         </w:rPr>
       </w:pPr>
-      <w:r>
-        <w:rPr>
-          <w:rFonts w:ascii="Times New Roman" w:hAnsi="Times New Roman" w:cs="Times New Roman"/>
-        </w:rPr>
-        <w:t>Precision:</w:t>
-      </w:r>
-      <w:r>
-        <w:rPr>
-          <w:rFonts w:ascii="Times New Roman" w:hAnsi="Times New Roman" w:cs="Times New Roman"/>
-        </w:rPr>
-        <w:t xml:space="preserve"> 47/50</w:t>
-      </w:r>
-    </w:p>
-    <w:p>
-      <w:pPr>
-        <w:rPr>
-          <w:rFonts w:ascii="Times New Roman" w:hAnsi="Times New Roman" w:cs="Times New Roman"/>
-        </w:rPr>
-      </w:pPr>
-      <w:r>
-        <w:rPr>
-          <w:rFonts w:ascii="Times New Roman" w:hAnsi="Times New Roman" w:cs="Times New Roman"/>
-        </w:rPr>
-        <w:t>Accuracy:</w:t>
-      </w:r>
-      <w:r>
-        <w:rPr>
-          <w:rFonts w:ascii="Times New Roman" w:hAnsi="Times New Roman" w:cs="Times New Roman"/>
-        </w:rPr>
-        <w:t xml:space="preserve"> </w:t>
-      </w:r>
-      <w:r>
-        <w:rPr>
-          <w:rFonts w:ascii="Times New Roman" w:hAnsi="Times New Roman" w:cs="Times New Roman"/>
-        </w:rPr>
-        <w:t>47/49</w:t>
-      </w:r>
-    </w:p>
-    <w:p>
-      <w:pPr>
-        <w:rPr>
-          <w:rFonts w:ascii="Times New Roman" w:hAnsi="Times New Roman" w:cs="Times New Roman"/>
-        </w:rPr>
-      </w:pPr>
+    </w:p>
+    <w:p>
+      <w:pPr>
+        <w:rPr>
+          <w:rFonts w:ascii="Times New Roman" w:hAnsi="Times New Roman" w:cs="Times New Roman"/>
+        </w:rPr>
+      </w:pPr>
+      <w:r>
+        <w:rPr>
+          <w:rFonts w:ascii="Times New Roman" w:hAnsi="Times New Roman" w:cs="Times New Roman"/>
+        </w:rPr>
+        <w:t>ANAPHORA RESOLUTION</w:t>
+      </w:r>
     </w:p>
     <w:p>
       <w:pPr>

--- a/results/Precision_and_recall.docx
+++ b/results/Precision_and_recall.docx
@@ -53,12 +53,21 @@
           <w:color w:val="000000"/>
         </w:rPr>
       </w:pPr>
-      <w:r>
-        <w:rPr>
-          <w:rFonts w:ascii="Times New Roman" w:hAnsi="Times New Roman" w:cs="Times New Roman"/>
-          <w:color w:val="000000"/>
-        </w:rPr>
-        <w:t>Recall(How many it got over how many there actually were)</w:t>
+      <w:proofErr w:type="gramStart"/>
+      <w:r>
+        <w:rPr>
+          <w:rFonts w:ascii="Times New Roman" w:hAnsi="Times New Roman" w:cs="Times New Roman"/>
+          <w:color w:val="000000"/>
+        </w:rPr>
+        <w:t>Recall(</w:t>
+      </w:r>
+      <w:proofErr w:type="gramEnd"/>
+      <w:r>
+        <w:rPr>
+          <w:rFonts w:ascii="Times New Roman" w:hAnsi="Times New Roman" w:cs="Times New Roman"/>
+          <w:color w:val="000000"/>
+        </w:rPr>
+        <w:t>How many it got over how many there actually were)</w:t>
       </w:r>
     </w:p>
     <w:p>
@@ -164,7 +173,23 @@
           <w:rFonts w:ascii="Times New Roman" w:hAnsi="Times New Roman" w:cs="Times New Roman"/>
           <w:b/>
         </w:rPr>
-        <w:t>Comments: Missed “the grundicks” and the first misspelled “Willie McCoy”. Put in a gun brand as a name.</w:t>
+        <w:t xml:space="preserve">Comments: Missed “the </w:t>
+      </w:r>
+      <w:proofErr w:type="spellStart"/>
+      <w:r>
+        <w:rPr>
+          <w:rFonts w:ascii="Times New Roman" w:hAnsi="Times New Roman" w:cs="Times New Roman"/>
+          <w:b/>
+        </w:rPr>
+        <w:t>grundicks</w:t>
+      </w:r>
+      <w:proofErr w:type="spellEnd"/>
+      <w:r>
+        <w:rPr>
+          <w:rFonts w:ascii="Times New Roman" w:hAnsi="Times New Roman" w:cs="Times New Roman"/>
+          <w:b/>
+        </w:rPr>
+        <w:t>” and the first misspelled “Willie McCoy”. Put in a gun brand as a name.</w:t>
       </w:r>
     </w:p>
     <w:p>
@@ -347,7 +372,21 @@
         <w:rPr>
           <w:rFonts w:ascii="Times New Roman" w:hAnsi="Times New Roman" w:cs="Times New Roman"/>
         </w:rPr>
-        <w:t>Recall:1/2</w:t>
+        <w:t>Recall</w:t>
+      </w:r>
+      <w:proofErr w:type="gramStart"/>
+      <w:r>
+        <w:rPr>
+          <w:rFonts w:ascii="Times New Roman" w:hAnsi="Times New Roman" w:cs="Times New Roman"/>
+        </w:rPr>
+        <w:t>:1</w:t>
+      </w:r>
+      <w:proofErr w:type="gramEnd"/>
+      <w:r>
+        <w:rPr>
+          <w:rFonts w:ascii="Times New Roman" w:hAnsi="Times New Roman" w:cs="Times New Roman"/>
+        </w:rPr>
+        <w:t>/2</w:t>
       </w:r>
     </w:p>
     <w:p>
@@ -391,7 +430,39 @@
           <w:rFonts w:ascii="Times New Roman" w:hAnsi="Times New Roman" w:cs="Times New Roman"/>
           <w:b/>
         </w:rPr>
-        <w:t xml:space="preserve"> Missed: 19 (V, Rhage 4, 2Pac once, Marissa) Wrong: 2 (shitkickers brand, Caldwell City)</w:t>
+        <w:t xml:space="preserve"> Missed: 19 (V, </w:t>
+      </w:r>
+      <w:proofErr w:type="spellStart"/>
+      <w:r>
+        <w:rPr>
+          <w:rFonts w:ascii="Times New Roman" w:hAnsi="Times New Roman" w:cs="Times New Roman"/>
+          <w:b/>
+        </w:rPr>
+        <w:t>Rhage</w:t>
+      </w:r>
+      <w:proofErr w:type="spellEnd"/>
+      <w:r>
+        <w:rPr>
+          <w:rFonts w:ascii="Times New Roman" w:hAnsi="Times New Roman" w:cs="Times New Roman"/>
+          <w:b/>
+        </w:rPr>
+        <w:t xml:space="preserve"> 4, 2Pac once, Marissa) Wrong: 2 (</w:t>
+      </w:r>
+      <w:proofErr w:type="spellStart"/>
+      <w:r>
+        <w:rPr>
+          <w:rFonts w:ascii="Times New Roman" w:hAnsi="Times New Roman" w:cs="Times New Roman"/>
+          <w:b/>
+        </w:rPr>
+        <w:t>shitkickers</w:t>
+      </w:r>
+      <w:proofErr w:type="spellEnd"/>
+      <w:r>
+        <w:rPr>
+          <w:rFonts w:ascii="Times New Roman" w:hAnsi="Times New Roman" w:cs="Times New Roman"/>
+          <w:b/>
+        </w:rPr>
+        <w:t xml:space="preserve"> brand, Caldwell City)</w:t>
       </w:r>
     </w:p>
     <w:p>
@@ -498,105 +569,173 @@
         <w:rPr>
           <w:rFonts w:ascii="Times New Roman" w:hAnsi="Times New Roman" w:cs="Times New Roman"/>
         </w:rPr>
+        <w:t>Accuracy</w:t>
+      </w:r>
+      <w:proofErr w:type="gramStart"/>
+      <w:r>
+        <w:rPr>
+          <w:rFonts w:ascii="Times New Roman" w:hAnsi="Times New Roman" w:cs="Times New Roman"/>
+        </w:rPr>
+        <w:t>:</w:t>
+      </w:r>
+      <w:r>
+        <w:rPr>
+          <w:rFonts w:ascii="Times New Roman" w:hAnsi="Times New Roman" w:cs="Times New Roman"/>
+        </w:rPr>
+        <w:t>85</w:t>
+      </w:r>
+      <w:proofErr w:type="gramEnd"/>
+      <w:r>
+        <w:rPr>
+          <w:rFonts w:ascii="Times New Roman" w:hAnsi="Times New Roman" w:cs="Times New Roman"/>
+        </w:rPr>
+        <w:t>/85</w:t>
+      </w:r>
+    </w:p>
+    <w:p>
+      <w:pPr>
+        <w:rPr>
+          <w:rFonts w:ascii="Times New Roman" w:hAnsi="Times New Roman" w:cs="Times New Roman"/>
+          <w:b/>
+          <w:color w:val="000000"/>
+        </w:rPr>
+      </w:pPr>
+    </w:p>
+    <w:p>
+      <w:pPr>
+        <w:rPr>
+          <w:rFonts w:ascii="Times New Roman" w:hAnsi="Times New Roman" w:cs="Times New Roman"/>
+          <w:b/>
+          <w:color w:val="000000"/>
+        </w:rPr>
+      </w:pPr>
+      <w:r>
+        <w:rPr>
+          <w:rFonts w:ascii="Times New Roman" w:hAnsi="Times New Roman" w:cs="Times New Roman"/>
+          <w:b/>
+          <w:color w:val="000000"/>
+        </w:rPr>
+        <w:t>Twilight</w:t>
+      </w:r>
+    </w:p>
+    <w:p>
+      <w:pPr>
+        <w:rPr>
+          <w:rFonts w:ascii="Times New Roman" w:hAnsi="Times New Roman" w:cs="Times New Roman"/>
+          <w:b/>
+          <w:color w:val="000000"/>
+        </w:rPr>
+      </w:pPr>
+      <w:r>
+        <w:rPr>
+          <w:rFonts w:ascii="Times New Roman" w:hAnsi="Times New Roman" w:cs="Times New Roman"/>
+          <w:b/>
+          <w:color w:val="000000"/>
+        </w:rPr>
+        <w:t>Comments:</w:t>
+      </w:r>
+      <w:r>
+        <w:rPr>
+          <w:rFonts w:ascii="Times New Roman" w:hAnsi="Times New Roman" w:cs="Times New Roman"/>
+          <w:b/>
+          <w:color w:val="000000"/>
+        </w:rPr>
+        <w:t xml:space="preserve"> Missed: 1 (Jacob in dialogue,) Wrong: 1 (</w:t>
+      </w:r>
+      <w:proofErr w:type="spellStart"/>
+      <w:r>
+        <w:rPr>
+          <w:rFonts w:ascii="Times New Roman" w:hAnsi="Times New Roman" w:cs="Times New Roman"/>
+          <w:b/>
+          <w:color w:val="000000"/>
+        </w:rPr>
+        <w:t>Danag</w:t>
+      </w:r>
+      <w:proofErr w:type="spellEnd"/>
+      <w:r>
+        <w:rPr>
+          <w:rFonts w:ascii="Times New Roman" w:hAnsi="Times New Roman" w:cs="Times New Roman"/>
+          <w:b/>
+          <w:color w:val="000000"/>
+        </w:rPr>
+        <w:t xml:space="preserve">, </w:t>
+      </w:r>
+      <w:proofErr w:type="spellStart"/>
+      <w:r>
+        <w:rPr>
+          <w:rFonts w:ascii="Times New Roman" w:hAnsi="Times New Roman" w:cs="Times New Roman"/>
+          <w:b/>
+          <w:color w:val="000000"/>
+        </w:rPr>
+        <w:t>Upier</w:t>
+      </w:r>
+      <w:proofErr w:type="spellEnd"/>
+      <w:r>
+        <w:rPr>
+          <w:rFonts w:ascii="Times New Roman" w:hAnsi="Times New Roman" w:cs="Times New Roman"/>
+          <w:b/>
+          <w:color w:val="000000"/>
+        </w:rPr>
+        <w:t xml:space="preserve">, </w:t>
+      </w:r>
+      <w:proofErr w:type="spellStart"/>
+      <w:r>
+        <w:rPr>
+          <w:rFonts w:ascii="Times New Roman" w:hAnsi="Times New Roman" w:cs="Times New Roman"/>
+          <w:b/>
+          <w:color w:val="000000"/>
+        </w:rPr>
+        <w:t>Varacolaci</w:t>
+      </w:r>
+      <w:proofErr w:type="spellEnd"/>
+      <w:r>
+        <w:rPr>
+          <w:rFonts w:ascii="Times New Roman" w:hAnsi="Times New Roman" w:cs="Times New Roman"/>
+          <w:b/>
+          <w:color w:val="000000"/>
+        </w:rPr>
+        <w:t>)</w:t>
+      </w:r>
+    </w:p>
+    <w:p>
+      <w:pPr>
+        <w:rPr>
+          <w:rFonts w:ascii="Times New Roman" w:hAnsi="Times New Roman" w:cs="Times New Roman"/>
+          <w:color w:val="000000"/>
+        </w:rPr>
+      </w:pPr>
+      <w:r>
+        <w:rPr>
+          <w:rFonts w:ascii="Times New Roman" w:hAnsi="Times New Roman" w:cs="Times New Roman"/>
+          <w:color w:val="000000"/>
+        </w:rPr>
+        <w:t>Precision:</w:t>
+      </w:r>
+      <w:r>
+        <w:rPr>
+          <w:rFonts w:ascii="Times New Roman" w:hAnsi="Times New Roman" w:cs="Times New Roman"/>
+          <w:color w:val="000000"/>
+        </w:rPr>
+        <w:t xml:space="preserve"> 21/24</w:t>
+      </w:r>
+    </w:p>
+    <w:p>
+      <w:pPr>
+        <w:rPr>
+          <w:rFonts w:ascii="Times New Roman" w:hAnsi="Times New Roman" w:cs="Times New Roman"/>
+          <w:color w:val="000000"/>
+        </w:rPr>
+      </w:pPr>
+      <w:r>
+        <w:rPr>
+          <w:rFonts w:ascii="Times New Roman" w:hAnsi="Times New Roman" w:cs="Times New Roman"/>
+          <w:color w:val="000000"/>
+        </w:rPr>
         <w:t>Accuracy:</w:t>
       </w:r>
       <w:r>
         <w:rPr>
           <w:rFonts w:ascii="Times New Roman" w:hAnsi="Times New Roman" w:cs="Times New Roman"/>
-        </w:rPr>
-        <w:t>85/85</w:t>
-      </w:r>
-    </w:p>
-    <w:p>
-      <w:pPr>
-        <w:rPr>
-          <w:rFonts w:ascii="Times New Roman" w:hAnsi="Times New Roman" w:cs="Times New Roman"/>
-          <w:b/>
-          <w:color w:val="000000"/>
-        </w:rPr>
-      </w:pPr>
-    </w:p>
-    <w:p>
-      <w:pPr>
-        <w:rPr>
-          <w:rFonts w:ascii="Times New Roman" w:hAnsi="Times New Roman" w:cs="Times New Roman"/>
-          <w:b/>
-          <w:color w:val="000000"/>
-        </w:rPr>
-      </w:pPr>
-      <w:r>
-        <w:rPr>
-          <w:rFonts w:ascii="Times New Roman" w:hAnsi="Times New Roman" w:cs="Times New Roman"/>
-          <w:b/>
-          <w:color w:val="000000"/>
-        </w:rPr>
-        <w:t>Twilight</w:t>
-      </w:r>
-    </w:p>
-    <w:p>
-      <w:pPr>
-        <w:rPr>
-          <w:rFonts w:ascii="Times New Roman" w:hAnsi="Times New Roman" w:cs="Times New Roman"/>
-          <w:b/>
-          <w:color w:val="000000"/>
-        </w:rPr>
-      </w:pPr>
-      <w:r>
-        <w:rPr>
-          <w:rFonts w:ascii="Times New Roman" w:hAnsi="Times New Roman" w:cs="Times New Roman"/>
-          <w:b/>
-          <w:color w:val="000000"/>
-        </w:rPr>
-        <w:t>Comments:</w:t>
-      </w:r>
-      <w:r>
-        <w:rPr>
-          <w:rFonts w:ascii="Times New Roman" w:hAnsi="Times New Roman" w:cs="Times New Roman"/>
-          <w:b/>
-          <w:color w:val="000000"/>
-        </w:rPr>
-        <w:t xml:space="preserve"> Missed: 1 (Jacob in dialogue,) Wrong: 1 (Danag, Upier, Varacolaci)</w:t>
-      </w:r>
-    </w:p>
-    <w:p>
-      <w:pPr>
-        <w:rPr>
-          <w:rFonts w:ascii="Times New Roman" w:hAnsi="Times New Roman" w:cs="Times New Roman"/>
-          <w:color w:val="000000"/>
-        </w:rPr>
-      </w:pPr>
-      <w:r>
-        <w:rPr>
-          <w:rFonts w:ascii="Times New Roman" w:hAnsi="Times New Roman" w:cs="Times New Roman"/>
-          <w:color w:val="000000"/>
-        </w:rPr>
-        <w:t>Precision:</w:t>
-      </w:r>
-      <w:r>
-        <w:rPr>
-          <w:rFonts w:ascii="Times New Roman" w:hAnsi="Times New Roman" w:cs="Times New Roman"/>
-          <w:color w:val="000000"/>
-        </w:rPr>
-        <w:t xml:space="preserve"> 21/24</w:t>
-      </w:r>
-    </w:p>
-    <w:p>
-      <w:pPr>
-        <w:rPr>
-          <w:rFonts w:ascii="Times New Roman" w:hAnsi="Times New Roman" w:cs="Times New Roman"/>
-          <w:color w:val="000000"/>
-        </w:rPr>
-      </w:pPr>
-      <w:r>
-        <w:rPr>
-          <w:rFonts w:ascii="Times New Roman" w:hAnsi="Times New Roman" w:cs="Times New Roman"/>
-          <w:color w:val="000000"/>
-        </w:rPr>
-        <w:t>Accuracy:</w:t>
-      </w:r>
-      <w:r>
-        <w:rPr>
-          <w:rFonts w:ascii="Times New Roman" w:hAnsi="Times New Roman" w:cs="Times New Roman"/>
           <w:color w:val="000000"/>
         </w:rPr>
         <w:t xml:space="preserve"> 21/22</w:t>
@@ -641,7 +780,25 @@
           <w:b/>
           <w:color w:val="000000"/>
         </w:rPr>
-        <w:t>Comments: Missed: 2 (Flora, the Bannerworths)</w:t>
+        <w:t xml:space="preserve">Comments: Missed: 2 (Flora, the </w:t>
+      </w:r>
+      <w:proofErr w:type="spellStart"/>
+      <w:r>
+        <w:rPr>
+          <w:rFonts w:ascii="Times New Roman" w:hAnsi="Times New Roman" w:cs="Times New Roman"/>
+          <w:b/>
+          <w:color w:val="000000"/>
+        </w:rPr>
+        <w:t>Bannerworths</w:t>
+      </w:r>
+      <w:proofErr w:type="spellEnd"/>
+      <w:r>
+        <w:rPr>
+          <w:rFonts w:ascii="Times New Roman" w:hAnsi="Times New Roman" w:cs="Times New Roman"/>
+          <w:b/>
+          <w:color w:val="000000"/>
+        </w:rPr>
+        <w:t>)</w:t>
       </w:r>
     </w:p>
     <w:p>
@@ -698,6 +855,7 @@
           <w:color w:val="000000"/>
         </w:rPr>
       </w:pPr>
+      <w:proofErr w:type="spellStart"/>
       <w:r>
         <w:rPr>
           <w:rFonts w:ascii="Times New Roman" w:hAnsi="Times New Roman" w:cs="Times New Roman"/>
@@ -707,6 +865,7 @@
         <w:lastRenderedPageBreak/>
         <w:t>Carmilla</w:t>
       </w:r>
+      <w:proofErr w:type="spellEnd"/>
     </w:p>
     <w:p>
       <w:pPr>
@@ -730,7 +889,61 @@
           <w:b/>
           <w:color w:val="000000"/>
         </w:rPr>
-        <w:t>Missed: 8 (Millarca twice, Carmilla 4 times, Madame twice,) Wrong: 4(Gratz is place)</w:t>
+        <w:t>Missed: 8 (</w:t>
+      </w:r>
+      <w:proofErr w:type="spellStart"/>
+      <w:r>
+        <w:rPr>
+          <w:rFonts w:ascii="Times New Roman" w:hAnsi="Times New Roman" w:cs="Times New Roman"/>
+          <w:b/>
+          <w:color w:val="000000"/>
+        </w:rPr>
+        <w:t>Millarca</w:t>
+      </w:r>
+      <w:proofErr w:type="spellEnd"/>
+      <w:r>
+        <w:rPr>
+          <w:rFonts w:ascii="Times New Roman" w:hAnsi="Times New Roman" w:cs="Times New Roman"/>
+          <w:b/>
+          <w:color w:val="000000"/>
+        </w:rPr>
+        <w:t xml:space="preserve"> twice, </w:t>
+      </w:r>
+      <w:proofErr w:type="spellStart"/>
+      <w:r>
+        <w:rPr>
+          <w:rFonts w:ascii="Times New Roman" w:hAnsi="Times New Roman" w:cs="Times New Roman"/>
+          <w:b/>
+          <w:color w:val="000000"/>
+        </w:rPr>
+        <w:t>Carmilla</w:t>
+      </w:r>
+      <w:proofErr w:type="spellEnd"/>
+      <w:r>
+        <w:rPr>
+          <w:rFonts w:ascii="Times New Roman" w:hAnsi="Times New Roman" w:cs="Times New Roman"/>
+          <w:b/>
+          <w:color w:val="000000"/>
+        </w:rPr>
+        <w:t xml:space="preserve"> 4 times, Madame twice,) Wrong: 4(</w:t>
+      </w:r>
+      <w:proofErr w:type="spellStart"/>
+      <w:r>
+        <w:rPr>
+          <w:rFonts w:ascii="Times New Roman" w:hAnsi="Times New Roman" w:cs="Times New Roman"/>
+          <w:b/>
+          <w:color w:val="000000"/>
+        </w:rPr>
+        <w:t>Gratz</w:t>
+      </w:r>
+      <w:proofErr w:type="spellEnd"/>
+      <w:r>
+        <w:rPr>
+          <w:rFonts w:ascii="Times New Roman" w:hAnsi="Times New Roman" w:cs="Times New Roman"/>
+          <w:b/>
+          <w:color w:val="000000"/>
+        </w:rPr>
+        <w:t xml:space="preserve"> is place)</w:t>
       </w:r>
     </w:p>
     <w:p>
@@ -812,8 +1025,17 @@
           <w:rFonts w:ascii="Times New Roman" w:hAnsi="Times New Roman" w:cs="Times New Roman"/>
           <w:b/>
         </w:rPr>
-        <w:t xml:space="preserve"> Missed: 2 (?The Rattrays, DeeAnne)</w:t>
-      </w:r>
+        <w:t xml:space="preserve"> Missed: 2 (</w:t>
+      </w:r>
+      <w:proofErr w:type="gramStart"/>
+      <w:r>
+        <w:rPr>
+          <w:rFonts w:ascii="Times New Roman" w:hAnsi="Times New Roman" w:cs="Times New Roman"/>
+          <w:b/>
+        </w:rPr>
+        <w:t>?The</w:t>
+      </w:r>
+      <w:proofErr w:type="gramEnd"/>
       <w:r>
         <w:rPr>
           <w:rFonts w:ascii="Times New Roman" w:hAnsi="Times New Roman" w:cs="Times New Roman"/>
@@ -821,12 +1043,37 @@
         </w:rPr>
         <w:t xml:space="preserve"> </w:t>
       </w:r>
-      <w:r>
-        <w:rPr>
-          <w:rFonts w:ascii="Times New Roman" w:hAnsi="Times New Roman" w:cs="Times New Roman"/>
-          <w:b/>
-        </w:rPr>
-        <w:t>Wrong: 3(Bon Temps twice, Hammond</w:t>
+      <w:proofErr w:type="spellStart"/>
+      <w:r>
+        <w:rPr>
+          <w:rFonts w:ascii="Times New Roman" w:hAnsi="Times New Roman" w:cs="Times New Roman"/>
+          <w:b/>
+        </w:rPr>
+        <w:t>Rattrays</w:t>
+      </w:r>
+      <w:proofErr w:type="spellEnd"/>
+      <w:r>
+        <w:rPr>
+          <w:rFonts w:ascii="Times New Roman" w:hAnsi="Times New Roman" w:cs="Times New Roman"/>
+          <w:b/>
+        </w:rPr>
+        <w:t xml:space="preserve">, </w:t>
+      </w:r>
+      <w:proofErr w:type="spellStart"/>
+      <w:r>
+        <w:rPr>
+          <w:rFonts w:ascii="Times New Roman" w:hAnsi="Times New Roman" w:cs="Times New Roman"/>
+          <w:b/>
+        </w:rPr>
+        <w:t>DeeAnne</w:t>
+      </w:r>
+      <w:proofErr w:type="spellEnd"/>
+      <w:r>
+        <w:rPr>
+          <w:rFonts w:ascii="Times New Roman" w:hAnsi="Times New Roman" w:cs="Times New Roman"/>
+          <w:b/>
+        </w:rPr>
+        <w:t>) Wrong: 3(Bon Temps twice, Hammond</w:t>
       </w:r>
       <w:r>
         <w:rPr>
@@ -911,6 +1158,754 @@
           <w:rFonts w:ascii="Times New Roman" w:hAnsi="Times New Roman" w:cs="Times New Roman"/>
         </w:rPr>
         <w:t>AVERAGE ACCURACY: .7789</w:t>
+      </w:r>
+    </w:p>
+    <w:p>
+      <w:pPr>
+        <w:rPr>
+          <w:rFonts w:ascii="Times New Roman" w:hAnsi="Times New Roman" w:cs="Times New Roman"/>
+        </w:rPr>
+      </w:pPr>
+    </w:p>
+    <w:p>
+      <w:pPr>
+        <w:rPr>
+          <w:rFonts w:ascii="Times New Roman" w:hAnsi="Times New Roman" w:cs="Times New Roman"/>
+        </w:rPr>
+      </w:pPr>
+    </w:p>
+    <w:p>
+      <w:pPr>
+        <w:rPr>
+          <w:rFonts w:ascii="Times New Roman" w:hAnsi="Times New Roman" w:cs="Times New Roman"/>
+        </w:rPr>
+      </w:pPr>
+    </w:p>
+    <w:p>
+      <w:pPr>
+        <w:rPr>
+          <w:rFonts w:ascii="Times New Roman" w:hAnsi="Times New Roman" w:cs="Times New Roman"/>
+        </w:rPr>
+      </w:pPr>
+    </w:p>
+    <w:p>
+      <w:pPr>
+        <w:rPr>
+          <w:rFonts w:ascii="Times New Roman" w:hAnsi="Times New Roman" w:cs="Times New Roman"/>
+        </w:rPr>
+      </w:pPr>
+      <w:r>
+        <w:rPr>
+          <w:rFonts w:ascii="Times New Roman" w:hAnsi="Times New Roman" w:cs="Times New Roman"/>
+        </w:rPr>
+        <w:t>ANAPHORA RESOLUTION</w:t>
+      </w:r>
+    </w:p>
+    <w:p>
+      <w:pPr>
+        <w:rPr>
+          <w:rFonts w:ascii="Times New Roman" w:hAnsi="Times New Roman" w:cs="Times New Roman"/>
+        </w:rPr>
+      </w:pPr>
+      <w:r>
+        <w:rPr>
+          <w:rFonts w:ascii="Times New Roman" w:hAnsi="Times New Roman" w:cs="Times New Roman"/>
+        </w:rPr>
+        <w:t>Not counting against anaphora what was not picked up on in NER</w:t>
+      </w:r>
+    </w:p>
+    <w:p>
+      <w:pPr>
+        <w:rPr>
+          <w:rFonts w:ascii="Times New Roman" w:hAnsi="Times New Roman" w:cs="Times New Roman"/>
+          <w:b/>
+        </w:rPr>
+      </w:pPr>
+      <w:r>
+        <w:rPr>
+          <w:rFonts w:ascii="Times New Roman" w:hAnsi="Times New Roman" w:cs="Times New Roman"/>
+          <w:b/>
+        </w:rPr>
+        <w:t>LOVER ETERNAL</w:t>
+      </w:r>
+      <w:r>
+        <w:rPr>
+          <w:rFonts w:ascii="Times New Roman" w:hAnsi="Times New Roman" w:cs="Times New Roman"/>
+          <w:b/>
+        </w:rPr>
+        <w:t xml:space="preserve"> (1 page)</w:t>
+      </w:r>
+    </w:p>
+    <w:p>
+      <w:pPr>
+        <w:rPr>
+          <w:rFonts w:ascii="Times New Roman" w:hAnsi="Times New Roman" w:cs="Times New Roman"/>
+          <w:b/>
+        </w:rPr>
+      </w:pPr>
+      <w:r>
+        <w:rPr>
+          <w:rFonts w:ascii="Times New Roman" w:hAnsi="Times New Roman" w:cs="Times New Roman"/>
+          <w:b/>
+        </w:rPr>
+        <w:t>Precision:</w:t>
+      </w:r>
+      <w:r>
+        <w:rPr>
+          <w:rFonts w:ascii="Times New Roman" w:hAnsi="Times New Roman" w:cs="Times New Roman"/>
+          <w:b/>
+        </w:rPr>
+        <w:t xml:space="preserve"> 34/36</w:t>
+      </w:r>
+    </w:p>
+    <w:p>
+      <w:pPr>
+        <w:rPr>
+          <w:rFonts w:ascii="Times New Roman" w:hAnsi="Times New Roman" w:cs="Times New Roman"/>
+          <w:b/>
+        </w:rPr>
+      </w:pPr>
+      <w:r>
+        <w:rPr>
+          <w:rFonts w:ascii="Times New Roman" w:hAnsi="Times New Roman" w:cs="Times New Roman"/>
+          <w:b/>
+        </w:rPr>
+        <w:t>Recall</w:t>
+      </w:r>
+      <w:proofErr w:type="gramStart"/>
+      <w:r>
+        <w:rPr>
+          <w:rFonts w:ascii="Times New Roman" w:hAnsi="Times New Roman" w:cs="Times New Roman"/>
+          <w:b/>
+        </w:rPr>
+        <w:t>:</w:t>
+      </w:r>
+      <w:r>
+        <w:rPr>
+          <w:rFonts w:ascii="Times New Roman" w:hAnsi="Times New Roman" w:cs="Times New Roman"/>
+          <w:b/>
+        </w:rPr>
+        <w:t>34</w:t>
+      </w:r>
+      <w:proofErr w:type="gramEnd"/>
+      <w:r>
+        <w:rPr>
+          <w:rFonts w:ascii="Times New Roman" w:hAnsi="Times New Roman" w:cs="Times New Roman"/>
+          <w:b/>
+        </w:rPr>
+        <w:t>/41</w:t>
+      </w:r>
+    </w:p>
+    <w:p>
+      <w:pPr>
+        <w:rPr>
+          <w:rFonts w:ascii="Times New Roman" w:hAnsi="Times New Roman" w:cs="Times New Roman"/>
+        </w:rPr>
+      </w:pPr>
+      <w:r>
+        <w:rPr>
+          <w:rFonts w:ascii="Times New Roman" w:hAnsi="Times New Roman" w:cs="Times New Roman"/>
+        </w:rPr>
+        <w:t>Missed</w:t>
+      </w:r>
+      <w:proofErr w:type="gramStart"/>
+      <w:r>
+        <w:rPr>
+          <w:rFonts w:ascii="Times New Roman" w:hAnsi="Times New Roman" w:cs="Times New Roman"/>
+        </w:rPr>
+        <w:t>:</w:t>
+      </w:r>
+      <w:r>
+        <w:rPr>
+          <w:rFonts w:ascii="Times New Roman" w:hAnsi="Times New Roman" w:cs="Times New Roman"/>
+        </w:rPr>
+        <w:t>7</w:t>
+      </w:r>
+      <w:proofErr w:type="gramEnd"/>
+    </w:p>
+    <w:p>
+      <w:pPr>
+        <w:rPr>
+          <w:rFonts w:ascii="Times New Roman" w:hAnsi="Times New Roman" w:cs="Times New Roman"/>
+        </w:rPr>
+      </w:pPr>
+      <w:r>
+        <w:rPr>
+          <w:rFonts w:ascii="Times New Roman" w:hAnsi="Times New Roman" w:cs="Times New Roman"/>
+        </w:rPr>
+        <w:t xml:space="preserve">Wrong: </w:t>
+      </w:r>
+      <w:r>
+        <w:rPr>
+          <w:rFonts w:ascii="Times New Roman" w:hAnsi="Times New Roman" w:cs="Times New Roman"/>
+        </w:rPr>
+        <w:t>2</w:t>
+      </w:r>
+    </w:p>
+    <w:p>
+      <w:pPr>
+        <w:rPr>
+          <w:rFonts w:ascii="Times New Roman" w:hAnsi="Times New Roman" w:cs="Times New Roman"/>
+        </w:rPr>
+      </w:pPr>
+      <w:r>
+        <w:rPr>
+          <w:rFonts w:ascii="Times New Roman" w:hAnsi="Times New Roman" w:cs="Times New Roman"/>
+        </w:rPr>
+        <w:t>Tally: 36</w:t>
+      </w:r>
+    </w:p>
+    <w:p>
+      <w:pPr>
+        <w:rPr>
+          <w:rFonts w:ascii="Times New Roman" w:hAnsi="Times New Roman" w:cs="Times New Roman"/>
+          <w:b/>
+        </w:rPr>
+      </w:pPr>
+    </w:p>
+    <w:p>
+      <w:pPr>
+        <w:rPr>
+          <w:rFonts w:ascii="Times New Roman" w:hAnsi="Times New Roman" w:cs="Times New Roman"/>
+          <w:b/>
+        </w:rPr>
+      </w:pPr>
+      <w:proofErr w:type="spellStart"/>
+      <w:r>
+        <w:rPr>
+          <w:rFonts w:ascii="Times New Roman" w:hAnsi="Times New Roman" w:cs="Times New Roman"/>
+          <w:b/>
+        </w:rPr>
+        <w:t>Carmilla</w:t>
+      </w:r>
+      <w:proofErr w:type="spellEnd"/>
+      <w:r>
+        <w:rPr>
+          <w:rFonts w:ascii="Times New Roman" w:hAnsi="Times New Roman" w:cs="Times New Roman"/>
+          <w:b/>
+        </w:rPr>
+        <w:t xml:space="preserve"> (3</w:t>
+      </w:r>
+      <w:r>
+        <w:rPr>
+          <w:rFonts w:ascii="Times New Roman" w:hAnsi="Times New Roman" w:cs="Times New Roman"/>
+          <w:b/>
+        </w:rPr>
+        <w:t xml:space="preserve"> pages)</w:t>
+      </w:r>
+    </w:p>
+    <w:p>
+      <w:pPr>
+        <w:rPr>
+          <w:rFonts w:ascii="Times New Roman" w:hAnsi="Times New Roman" w:cs="Times New Roman"/>
+          <w:b/>
+        </w:rPr>
+      </w:pPr>
+      <w:r>
+        <w:rPr>
+          <w:rFonts w:ascii="Times New Roman" w:hAnsi="Times New Roman" w:cs="Times New Roman"/>
+          <w:b/>
+        </w:rPr>
+        <w:t>Precision:</w:t>
+      </w:r>
+      <w:r>
+        <w:rPr>
+          <w:rFonts w:ascii="Times New Roman" w:hAnsi="Times New Roman" w:cs="Times New Roman"/>
+          <w:b/>
+        </w:rPr>
+        <w:t xml:space="preserve"> 23/26</w:t>
+      </w:r>
+    </w:p>
+    <w:p>
+      <w:pPr>
+        <w:rPr>
+          <w:rFonts w:ascii="Times New Roman" w:hAnsi="Times New Roman" w:cs="Times New Roman"/>
+          <w:b/>
+        </w:rPr>
+      </w:pPr>
+      <w:r>
+        <w:rPr>
+          <w:rFonts w:ascii="Times New Roman" w:hAnsi="Times New Roman" w:cs="Times New Roman"/>
+          <w:b/>
+        </w:rPr>
+        <w:t>Recall</w:t>
+      </w:r>
+      <w:proofErr w:type="gramStart"/>
+      <w:r>
+        <w:rPr>
+          <w:rFonts w:ascii="Times New Roman" w:hAnsi="Times New Roman" w:cs="Times New Roman"/>
+          <w:b/>
+        </w:rPr>
+        <w:t>:</w:t>
+      </w:r>
+      <w:r>
+        <w:rPr>
+          <w:rFonts w:ascii="Times New Roman" w:hAnsi="Times New Roman" w:cs="Times New Roman"/>
+          <w:b/>
+        </w:rPr>
+        <w:t>23</w:t>
+      </w:r>
+      <w:proofErr w:type="gramEnd"/>
+      <w:r>
+        <w:rPr>
+          <w:rFonts w:ascii="Times New Roman" w:hAnsi="Times New Roman" w:cs="Times New Roman"/>
+          <w:b/>
+        </w:rPr>
+        <w:t>/27</w:t>
+      </w:r>
+    </w:p>
+    <w:p>
+      <w:pPr>
+        <w:rPr>
+          <w:rFonts w:ascii="Times New Roman" w:hAnsi="Times New Roman" w:cs="Times New Roman"/>
+        </w:rPr>
+      </w:pPr>
+      <w:r>
+        <w:rPr>
+          <w:rFonts w:ascii="Times New Roman" w:hAnsi="Times New Roman" w:cs="Times New Roman"/>
+        </w:rPr>
+        <w:t>Missed</w:t>
+      </w:r>
+      <w:r>
+        <w:rPr>
+          <w:rFonts w:ascii="Times New Roman" w:hAnsi="Times New Roman" w:cs="Times New Roman"/>
+        </w:rPr>
+        <w:t xml:space="preserve"> 4</w:t>
+      </w:r>
+    </w:p>
+    <w:p>
+      <w:pPr>
+        <w:rPr>
+          <w:rFonts w:ascii="Times New Roman" w:hAnsi="Times New Roman" w:cs="Times New Roman"/>
+        </w:rPr>
+      </w:pPr>
+      <w:r>
+        <w:rPr>
+          <w:rFonts w:ascii="Times New Roman" w:hAnsi="Times New Roman" w:cs="Times New Roman"/>
+        </w:rPr>
+        <w:t>Wrong 3</w:t>
+      </w:r>
+    </w:p>
+    <w:p>
+      <w:pPr>
+        <w:rPr>
+          <w:rFonts w:ascii="Times New Roman" w:hAnsi="Times New Roman" w:cs="Times New Roman"/>
+        </w:rPr>
+      </w:pPr>
+      <w:r>
+        <w:rPr>
+          <w:rFonts w:ascii="Times New Roman" w:hAnsi="Times New Roman" w:cs="Times New Roman"/>
+        </w:rPr>
+        <w:t>Tally 26</w:t>
+      </w:r>
+    </w:p>
+    <w:p>
+      <w:pPr>
+        <w:rPr>
+          <w:rFonts w:ascii="Times New Roman" w:hAnsi="Times New Roman" w:cs="Times New Roman"/>
+          <w:b/>
+        </w:rPr>
+      </w:pPr>
+    </w:p>
+    <w:p>
+      <w:pPr>
+        <w:rPr>
+          <w:rFonts w:ascii="Times New Roman" w:hAnsi="Times New Roman" w:cs="Times New Roman"/>
+          <w:b/>
+        </w:rPr>
+      </w:pPr>
+    </w:p>
+    <w:p>
+      <w:pPr>
+        <w:rPr>
+          <w:rFonts w:ascii="Times New Roman" w:hAnsi="Times New Roman" w:cs="Times New Roman"/>
+          <w:b/>
+        </w:rPr>
+      </w:pPr>
+      <w:r>
+        <w:rPr>
+          <w:rFonts w:ascii="Times New Roman" w:hAnsi="Times New Roman" w:cs="Times New Roman"/>
+          <w:b/>
+        </w:rPr>
+        <w:t>Dracula</w:t>
+      </w:r>
+      <w:r>
+        <w:rPr>
+          <w:rFonts w:ascii="Times New Roman" w:hAnsi="Times New Roman" w:cs="Times New Roman"/>
+          <w:b/>
+        </w:rPr>
+        <w:t xml:space="preserve"> (2 pages)</w:t>
+      </w:r>
+    </w:p>
+    <w:p>
+      <w:pPr>
+        <w:rPr>
+          <w:rFonts w:ascii="Times New Roman" w:hAnsi="Times New Roman" w:cs="Times New Roman"/>
+          <w:b/>
+        </w:rPr>
+      </w:pPr>
+      <w:r>
+        <w:rPr>
+          <w:rFonts w:ascii="Times New Roman" w:hAnsi="Times New Roman" w:cs="Times New Roman"/>
+          <w:b/>
+        </w:rPr>
+        <w:t>Precision:</w:t>
+      </w:r>
+      <w:r>
+        <w:rPr>
+          <w:rFonts w:ascii="Times New Roman" w:hAnsi="Times New Roman" w:cs="Times New Roman"/>
+          <w:b/>
+        </w:rPr>
+        <w:t xml:space="preserve"> /</w:t>
+      </w:r>
+    </w:p>
+    <w:p>
+      <w:pPr>
+        <w:rPr>
+          <w:rFonts w:ascii="Times New Roman" w:hAnsi="Times New Roman" w:cs="Times New Roman"/>
+          <w:b/>
+        </w:rPr>
+      </w:pPr>
+      <w:r>
+        <w:rPr>
+          <w:rFonts w:ascii="Times New Roman" w:hAnsi="Times New Roman" w:cs="Times New Roman"/>
+          <w:b/>
+        </w:rPr>
+        <w:t>Recall:</w:t>
+      </w:r>
+      <w:r>
+        <w:rPr>
+          <w:rFonts w:ascii="Times New Roman" w:hAnsi="Times New Roman" w:cs="Times New Roman"/>
+          <w:b/>
+        </w:rPr>
+        <w:t xml:space="preserve"> 0</w:t>
+      </w:r>
+    </w:p>
+    <w:p>
+      <w:pPr>
+        <w:rPr>
+          <w:rFonts w:ascii="Times New Roman" w:hAnsi="Times New Roman" w:cs="Times New Roman"/>
+        </w:rPr>
+      </w:pPr>
+      <w:r>
+        <w:rPr>
+          <w:rFonts w:ascii="Times New Roman" w:hAnsi="Times New Roman" w:cs="Times New Roman"/>
+        </w:rPr>
+        <w:t>Missed:</w:t>
+      </w:r>
+      <w:r>
+        <w:rPr>
+          <w:rFonts w:ascii="Times New Roman" w:hAnsi="Times New Roman" w:cs="Times New Roman"/>
+        </w:rPr>
+        <w:t xml:space="preserve"> 4</w:t>
+      </w:r>
+    </w:p>
+    <w:p>
+      <w:pPr>
+        <w:rPr>
+          <w:rFonts w:ascii="Times New Roman" w:hAnsi="Times New Roman" w:cs="Times New Roman"/>
+        </w:rPr>
+      </w:pPr>
+      <w:r>
+        <w:rPr>
+          <w:rFonts w:ascii="Times New Roman" w:hAnsi="Times New Roman" w:cs="Times New Roman"/>
+        </w:rPr>
+        <w:t>Wrong:</w:t>
+      </w:r>
+    </w:p>
+    <w:p>
+      <w:pPr>
+        <w:rPr>
+          <w:rFonts w:ascii="Times New Roman" w:hAnsi="Times New Roman" w:cs="Times New Roman"/>
+        </w:rPr>
+      </w:pPr>
+      <w:r>
+        <w:rPr>
+          <w:rFonts w:ascii="Times New Roman" w:hAnsi="Times New Roman" w:cs="Times New Roman"/>
+        </w:rPr>
+        <w:t>Tally:</w:t>
+      </w:r>
+    </w:p>
+    <w:p>
+      <w:pPr>
+        <w:rPr>
+          <w:rFonts w:ascii="Times New Roman" w:hAnsi="Times New Roman" w:cs="Times New Roman"/>
+          <w:b/>
+        </w:rPr>
+      </w:pPr>
+    </w:p>
+    <w:p>
+      <w:pPr>
+        <w:rPr>
+          <w:rFonts w:ascii="Times New Roman" w:hAnsi="Times New Roman" w:cs="Times New Roman"/>
+          <w:b/>
+        </w:rPr>
+      </w:pPr>
+    </w:p>
+    <w:p>
+      <w:pPr>
+        <w:rPr>
+          <w:rFonts w:ascii="Times New Roman" w:hAnsi="Times New Roman" w:cs="Times New Roman"/>
+          <w:b/>
+        </w:rPr>
+      </w:pPr>
+      <w:r>
+        <w:rPr>
+          <w:rFonts w:ascii="Times New Roman" w:hAnsi="Times New Roman" w:cs="Times New Roman"/>
+          <w:b/>
+        </w:rPr>
+        <w:t>Interview with the Vampire</w:t>
+      </w:r>
+    </w:p>
+    <w:p>
+      <w:pPr>
+        <w:rPr>
+          <w:rFonts w:ascii="Times New Roman" w:hAnsi="Times New Roman" w:cs="Times New Roman"/>
+        </w:rPr>
+      </w:pPr>
+      <w:r>
+        <w:rPr>
+          <w:rFonts w:ascii="Times New Roman" w:hAnsi="Times New Roman" w:cs="Times New Roman"/>
+        </w:rPr>
+        <w:t>Throw out</w:t>
+      </w:r>
+    </w:p>
+    <w:p>
+      <w:pPr>
+        <w:rPr>
+          <w:rFonts w:ascii="Times New Roman" w:hAnsi="Times New Roman" w:cs="Times New Roman"/>
+        </w:rPr>
+      </w:pPr>
+    </w:p>
+    <w:p>
+      <w:pPr>
+        <w:rPr>
+          <w:rFonts w:ascii="Times New Roman" w:hAnsi="Times New Roman" w:cs="Times New Roman"/>
+          <w:b/>
+        </w:rPr>
+      </w:pPr>
+      <w:r>
+        <w:rPr>
+          <w:rFonts w:ascii="Times New Roman" w:hAnsi="Times New Roman" w:cs="Times New Roman"/>
+          <w:b/>
+        </w:rPr>
+        <w:t>Guilty Pleasures</w:t>
+      </w:r>
+      <w:r>
+        <w:rPr>
+          <w:rFonts w:ascii="Times New Roman" w:hAnsi="Times New Roman" w:cs="Times New Roman"/>
+          <w:b/>
+        </w:rPr>
+        <w:t xml:space="preserve"> (1 page)</w:t>
+      </w:r>
+    </w:p>
+    <w:p>
+      <w:pPr>
+        <w:rPr>
+          <w:rFonts w:ascii="Times New Roman" w:hAnsi="Times New Roman" w:cs="Times New Roman"/>
+          <w:b/>
+        </w:rPr>
+      </w:pPr>
+      <w:r>
+        <w:rPr>
+          <w:rFonts w:ascii="Times New Roman" w:hAnsi="Times New Roman" w:cs="Times New Roman"/>
+          <w:b/>
+        </w:rPr>
+        <w:t>Precision:</w:t>
+      </w:r>
+      <w:r>
+        <w:rPr>
+          <w:rFonts w:ascii="Times New Roman" w:hAnsi="Times New Roman" w:cs="Times New Roman"/>
+          <w:b/>
+        </w:rPr>
+        <w:t xml:space="preserve"> 12/13</w:t>
+      </w:r>
+    </w:p>
+    <w:p>
+      <w:pPr>
+        <w:rPr>
+          <w:rFonts w:ascii="Times New Roman" w:hAnsi="Times New Roman" w:cs="Times New Roman"/>
+          <w:b/>
+        </w:rPr>
+      </w:pPr>
+      <w:r>
+        <w:rPr>
+          <w:rFonts w:ascii="Times New Roman" w:hAnsi="Times New Roman" w:cs="Times New Roman"/>
+          <w:b/>
+        </w:rPr>
+        <w:t>Recall</w:t>
+      </w:r>
+      <w:proofErr w:type="gramStart"/>
+      <w:r>
+        <w:rPr>
+          <w:rFonts w:ascii="Times New Roman" w:hAnsi="Times New Roman" w:cs="Times New Roman"/>
+          <w:b/>
+        </w:rPr>
+        <w:t>:</w:t>
+      </w:r>
+      <w:r>
+        <w:rPr>
+          <w:rFonts w:ascii="Times New Roman" w:hAnsi="Times New Roman" w:cs="Times New Roman"/>
+          <w:b/>
+        </w:rPr>
+        <w:t>12</w:t>
+      </w:r>
+      <w:proofErr w:type="gramEnd"/>
+      <w:r>
+        <w:rPr>
+          <w:rFonts w:ascii="Times New Roman" w:hAnsi="Times New Roman" w:cs="Times New Roman"/>
+          <w:b/>
+        </w:rPr>
+        <w:t>/16</w:t>
+      </w:r>
+    </w:p>
+    <w:p>
+      <w:pPr>
+        <w:rPr>
+          <w:rFonts w:ascii="Times New Roman" w:hAnsi="Times New Roman" w:cs="Times New Roman"/>
+        </w:rPr>
+      </w:pPr>
+      <w:r>
+        <w:rPr>
+          <w:rFonts w:ascii="Times New Roman" w:hAnsi="Times New Roman" w:cs="Times New Roman"/>
+        </w:rPr>
+        <w:t>Missed: 4</w:t>
+      </w:r>
+    </w:p>
+    <w:p>
+      <w:pPr>
+        <w:rPr>
+          <w:rFonts w:ascii="Times New Roman" w:hAnsi="Times New Roman" w:cs="Times New Roman"/>
+        </w:rPr>
+      </w:pPr>
+      <w:r>
+        <w:rPr>
+          <w:rFonts w:ascii="Times New Roman" w:hAnsi="Times New Roman" w:cs="Times New Roman"/>
+        </w:rPr>
+        <w:t>Wrong</w:t>
+      </w:r>
+      <w:proofErr w:type="gramStart"/>
+      <w:r>
+        <w:rPr>
+          <w:rFonts w:ascii="Times New Roman" w:hAnsi="Times New Roman" w:cs="Times New Roman"/>
+        </w:rPr>
+        <w:t>:</w:t>
+      </w:r>
+      <w:r>
+        <w:rPr>
+          <w:rFonts w:ascii="Times New Roman" w:hAnsi="Times New Roman" w:cs="Times New Roman"/>
+        </w:rPr>
+        <w:t>1</w:t>
+      </w:r>
+      <w:proofErr w:type="gramEnd"/>
+    </w:p>
+    <w:p>
+      <w:pPr>
+        <w:rPr>
+          <w:rFonts w:ascii="Times New Roman" w:hAnsi="Times New Roman" w:cs="Times New Roman"/>
+        </w:rPr>
+      </w:pPr>
+      <w:r>
+        <w:rPr>
+          <w:rFonts w:ascii="Times New Roman" w:hAnsi="Times New Roman" w:cs="Times New Roman"/>
+        </w:rPr>
+        <w:t>Tally: 13</w:t>
+      </w:r>
+    </w:p>
+    <w:p>
+      <w:pPr>
+        <w:rPr>
+          <w:rFonts w:ascii="Times New Roman" w:hAnsi="Times New Roman" w:cs="Times New Roman"/>
+        </w:rPr>
+      </w:pPr>
+    </w:p>
+    <w:p>
+      <w:pPr>
+        <w:rPr>
+          <w:rFonts w:ascii="Times New Roman" w:hAnsi="Times New Roman" w:cs="Times New Roman"/>
+        </w:rPr>
+      </w:pPr>
+    </w:p>
+    <w:p>
+      <w:pPr>
+        <w:rPr>
+          <w:rFonts w:ascii="Times New Roman" w:hAnsi="Times New Roman" w:cs="Times New Roman"/>
+          <w:b/>
+        </w:rPr>
+      </w:pPr>
+      <w:r>
+        <w:rPr>
+          <w:rFonts w:ascii="Times New Roman" w:hAnsi="Times New Roman" w:cs="Times New Roman"/>
+          <w:b/>
+        </w:rPr>
+        <w:t>Varney the Vampire</w:t>
+      </w:r>
+      <w:r>
+        <w:rPr>
+          <w:rFonts w:ascii="Times New Roman" w:hAnsi="Times New Roman" w:cs="Times New Roman"/>
+          <w:b/>
+        </w:rPr>
+        <w:t xml:space="preserve"> (2 pages)</w:t>
+      </w:r>
+    </w:p>
+    <w:p>
+      <w:pPr>
+        <w:rPr>
+          <w:rFonts w:ascii="Times New Roman" w:hAnsi="Times New Roman" w:cs="Times New Roman"/>
+          <w:b/>
+        </w:rPr>
+      </w:pPr>
+      <w:r>
+        <w:rPr>
+          <w:rFonts w:ascii="Times New Roman" w:hAnsi="Times New Roman" w:cs="Times New Roman"/>
+          <w:b/>
+        </w:rPr>
+        <w:t>Precision</w:t>
+      </w:r>
+      <w:proofErr w:type="gramStart"/>
+      <w:r>
+        <w:rPr>
+          <w:rFonts w:ascii="Times New Roman" w:hAnsi="Times New Roman" w:cs="Times New Roman"/>
+          <w:b/>
+        </w:rPr>
+        <w:t>:</w:t>
+      </w:r>
+      <w:r>
+        <w:rPr>
+          <w:rFonts w:ascii="Times New Roman" w:hAnsi="Times New Roman" w:cs="Times New Roman"/>
+          <w:b/>
+        </w:rPr>
+        <w:t>51</w:t>
+      </w:r>
+      <w:proofErr w:type="gramEnd"/>
+      <w:r>
+        <w:rPr>
+          <w:rFonts w:ascii="Times New Roman" w:hAnsi="Times New Roman" w:cs="Times New Roman"/>
+          <w:b/>
+        </w:rPr>
+        <w:t>/54</w:t>
+      </w:r>
+    </w:p>
+    <w:p>
+      <w:pPr>
+        <w:rPr>
+          <w:rFonts w:ascii="Times New Roman" w:hAnsi="Times New Roman" w:cs="Times New Roman"/>
+          <w:b/>
+        </w:rPr>
+      </w:pPr>
+      <w:r>
+        <w:rPr>
+          <w:rFonts w:ascii="Times New Roman" w:hAnsi="Times New Roman" w:cs="Times New Roman"/>
+          <w:b/>
+        </w:rPr>
+        <w:t>Recall:</w:t>
+      </w:r>
+      <w:r>
+        <w:rPr>
+          <w:rFonts w:ascii="Times New Roman" w:hAnsi="Times New Roman" w:cs="Times New Roman"/>
+          <w:b/>
+        </w:rPr>
+        <w:t>51/53</w:t>
       </w:r>
       <w:bookmarkStart w:id="0" w:name="_GoBack"/>
       <w:bookmarkEnd w:id="0"/>
@@ -921,19 +1916,240 @@
           <w:rFonts w:ascii="Times New Roman" w:hAnsi="Times New Roman" w:cs="Times New Roman"/>
         </w:rPr>
       </w:pPr>
-    </w:p>
-    <w:p>
-      <w:pPr>
-        <w:rPr>
-          <w:rFonts w:ascii="Times New Roman" w:hAnsi="Times New Roman" w:cs="Times New Roman"/>
-        </w:rPr>
-      </w:pPr>
-      <w:r>
-        <w:rPr>
-          <w:rFonts w:ascii="Times New Roman" w:hAnsi="Times New Roman" w:cs="Times New Roman"/>
-        </w:rPr>
-        <w:t>ANAPHORA RESOLUTION</w:t>
-      </w:r>
+      <w:r>
+        <w:rPr>
+          <w:rFonts w:ascii="Times New Roman" w:hAnsi="Times New Roman" w:cs="Times New Roman"/>
+        </w:rPr>
+        <w:t>Missed</w:t>
+      </w:r>
+      <w:proofErr w:type="gramStart"/>
+      <w:r>
+        <w:rPr>
+          <w:rFonts w:ascii="Times New Roman" w:hAnsi="Times New Roman" w:cs="Times New Roman"/>
+        </w:rPr>
+        <w:t>:</w:t>
+      </w:r>
+      <w:r>
+        <w:rPr>
+          <w:rFonts w:ascii="Times New Roman" w:hAnsi="Times New Roman" w:cs="Times New Roman"/>
+        </w:rPr>
+        <w:t>2</w:t>
+      </w:r>
+      <w:proofErr w:type="gramEnd"/>
+    </w:p>
+    <w:p>
+      <w:pPr>
+        <w:rPr>
+          <w:rFonts w:ascii="Times New Roman" w:hAnsi="Times New Roman" w:cs="Times New Roman"/>
+        </w:rPr>
+      </w:pPr>
+      <w:r>
+        <w:rPr>
+          <w:rFonts w:ascii="Times New Roman" w:hAnsi="Times New Roman" w:cs="Times New Roman"/>
+        </w:rPr>
+        <w:t>Wrong</w:t>
+      </w:r>
+      <w:proofErr w:type="gramStart"/>
+      <w:r>
+        <w:rPr>
+          <w:rFonts w:ascii="Times New Roman" w:hAnsi="Times New Roman" w:cs="Times New Roman"/>
+        </w:rPr>
+        <w:t>:</w:t>
+      </w:r>
+      <w:r>
+        <w:rPr>
+          <w:rFonts w:ascii="Times New Roman" w:hAnsi="Times New Roman" w:cs="Times New Roman"/>
+        </w:rPr>
+        <w:t>4</w:t>
+      </w:r>
+      <w:proofErr w:type="gramEnd"/>
+    </w:p>
+    <w:p>
+      <w:pPr>
+        <w:rPr>
+          <w:rFonts w:ascii="Times New Roman" w:hAnsi="Times New Roman" w:cs="Times New Roman"/>
+        </w:rPr>
+      </w:pPr>
+      <w:r>
+        <w:rPr>
+          <w:rFonts w:ascii="Times New Roman" w:hAnsi="Times New Roman" w:cs="Times New Roman"/>
+        </w:rPr>
+        <w:t>Tally:</w:t>
+      </w:r>
+      <w:r>
+        <w:rPr>
+          <w:rFonts w:ascii="Times New Roman" w:hAnsi="Times New Roman" w:cs="Times New Roman"/>
+        </w:rPr>
+        <w:t xml:space="preserve"> 55</w:t>
+      </w:r>
+    </w:p>
+    <w:p>
+      <w:pPr>
+        <w:rPr>
+          <w:rFonts w:ascii="Times New Roman" w:hAnsi="Times New Roman" w:cs="Times New Roman"/>
+        </w:rPr>
+      </w:pPr>
+    </w:p>
+    <w:p>
+      <w:pPr>
+        <w:rPr>
+          <w:rFonts w:ascii="Times New Roman" w:hAnsi="Times New Roman" w:cs="Times New Roman"/>
+          <w:b/>
+        </w:rPr>
+      </w:pPr>
+      <w:r>
+        <w:rPr>
+          <w:rFonts w:ascii="Times New Roman" w:hAnsi="Times New Roman" w:cs="Times New Roman"/>
+          <w:b/>
+        </w:rPr>
+        <w:t>The Historian</w:t>
+      </w:r>
+    </w:p>
+    <w:p>
+      <w:pPr>
+        <w:rPr>
+          <w:rFonts w:ascii="Times New Roman" w:hAnsi="Times New Roman" w:cs="Times New Roman"/>
+          <w:b/>
+        </w:rPr>
+      </w:pPr>
+      <w:r>
+        <w:rPr>
+          <w:rFonts w:ascii="Times New Roman" w:hAnsi="Times New Roman" w:cs="Times New Roman"/>
+          <w:b/>
+        </w:rPr>
+        <w:t>Precision:</w:t>
+      </w:r>
+    </w:p>
+    <w:p>
+      <w:pPr>
+        <w:rPr>
+          <w:rFonts w:ascii="Times New Roman" w:hAnsi="Times New Roman" w:cs="Times New Roman"/>
+          <w:b/>
+        </w:rPr>
+      </w:pPr>
+      <w:r>
+        <w:rPr>
+          <w:rFonts w:ascii="Times New Roman" w:hAnsi="Times New Roman" w:cs="Times New Roman"/>
+          <w:b/>
+        </w:rPr>
+        <w:t>Recall:</w:t>
+      </w:r>
+    </w:p>
+    <w:p>
+      <w:pPr>
+        <w:rPr>
+          <w:rFonts w:ascii="Times New Roman" w:hAnsi="Times New Roman" w:cs="Times New Roman"/>
+        </w:rPr>
+      </w:pPr>
+      <w:proofErr w:type="spellStart"/>
+      <w:r>
+        <w:rPr>
+          <w:rFonts w:ascii="Times New Roman" w:hAnsi="Times New Roman" w:cs="Times New Roman"/>
+        </w:rPr>
+        <w:t>Misssed</w:t>
+      </w:r>
+      <w:proofErr w:type="spellEnd"/>
+      <w:r>
+        <w:rPr>
+          <w:rFonts w:ascii="Times New Roman" w:hAnsi="Times New Roman" w:cs="Times New Roman"/>
+        </w:rPr>
+        <w:t>:</w:t>
+      </w:r>
+    </w:p>
+    <w:p>
+      <w:pPr>
+        <w:rPr>
+          <w:rFonts w:ascii="Times New Roman" w:hAnsi="Times New Roman" w:cs="Times New Roman"/>
+        </w:rPr>
+      </w:pPr>
+      <w:r>
+        <w:rPr>
+          <w:rFonts w:ascii="Times New Roman" w:hAnsi="Times New Roman" w:cs="Times New Roman"/>
+        </w:rPr>
+        <w:t>Wrong:</w:t>
+      </w:r>
+    </w:p>
+    <w:p>
+      <w:pPr>
+        <w:rPr>
+          <w:rFonts w:ascii="Times New Roman" w:hAnsi="Times New Roman" w:cs="Times New Roman"/>
+        </w:rPr>
+      </w:pPr>
+      <w:r>
+        <w:rPr>
+          <w:rFonts w:ascii="Times New Roman" w:hAnsi="Times New Roman" w:cs="Times New Roman"/>
+        </w:rPr>
+        <w:t>Tally:</w:t>
+      </w:r>
+    </w:p>
+    <w:p>
+      <w:pPr>
+        <w:rPr>
+          <w:rFonts w:ascii="Times New Roman" w:hAnsi="Times New Roman" w:cs="Times New Roman"/>
+          <w:b/>
+        </w:rPr>
+      </w:pPr>
+    </w:p>
+    <w:p>
+      <w:pPr>
+        <w:rPr>
+          <w:rFonts w:ascii="Times New Roman" w:hAnsi="Times New Roman" w:cs="Times New Roman"/>
+          <w:b/>
+        </w:rPr>
+      </w:pPr>
+    </w:p>
+    <w:p>
+      <w:pPr>
+        <w:rPr>
+          <w:rFonts w:ascii="Times New Roman" w:hAnsi="Times New Roman" w:cs="Times New Roman"/>
+          <w:b/>
+        </w:rPr>
+      </w:pPr>
+      <w:r>
+        <w:rPr>
+          <w:rFonts w:ascii="Times New Roman" w:hAnsi="Times New Roman" w:cs="Times New Roman"/>
+          <w:b/>
+        </w:rPr>
+        <w:t>Salem’s Lot</w:t>
+      </w:r>
+    </w:p>
+    <w:p>
+      <w:pPr>
+        <w:rPr>
+          <w:rFonts w:ascii="Times New Roman" w:hAnsi="Times New Roman" w:cs="Times New Roman"/>
+          <w:b/>
+        </w:rPr>
+      </w:pPr>
+      <w:r>
+        <w:rPr>
+          <w:rFonts w:ascii="Times New Roman" w:hAnsi="Times New Roman" w:cs="Times New Roman"/>
+          <w:b/>
+        </w:rPr>
+        <w:t>Twilight</w:t>
+      </w:r>
+    </w:p>
+    <w:p>
+      <w:pPr>
+        <w:rPr>
+          <w:rFonts w:ascii="Times New Roman" w:hAnsi="Times New Roman" w:cs="Times New Roman"/>
+          <w:b/>
+        </w:rPr>
+      </w:pPr>
+      <w:r>
+        <w:rPr>
+          <w:rFonts w:ascii="Times New Roman" w:hAnsi="Times New Roman" w:cs="Times New Roman"/>
+          <w:b/>
+        </w:rPr>
+        <w:t>Dead Until Dark</w:t>
+      </w:r>
+    </w:p>
+    <w:p>
+      <w:pPr>
+        <w:rPr>
+          <w:rFonts w:ascii="Times New Roman" w:hAnsi="Times New Roman" w:cs="Times New Roman"/>
+          <w:b/>
+        </w:rPr>
+      </w:pPr>
     </w:p>
     <w:p>
       <w:pPr>
